--- a/Exercise/Medium/05. Find Maximum in List/Find Maximum in List.docx
+++ b/Exercise/Medium/05. Find Maximum in List/Find Maximum in List.docx
@@ -114,13 +114,14 @@
           <w:shd w:val="clear" w:color="auto" w:fill="FFFFFF"/>
         </w:rPr>
       </w:pPr>
+      <w:bookmarkStart w:id="0" w:name="_GoBack"/>
       <w:r>
         <w:rPr>
           <w:color w:val="000000" w:themeColor="text1"/>
           <w:sz w:val="24"/>
           <w:szCs w:val="24"/>
         </w:rPr>
-        <w:t xml:space="preserve">Един </w:t>
+        <w:t>На един ред се въвежда</w:t>
       </w:r>
       <w:r>
         <w:rPr>
@@ -128,9 +129,18 @@
           <w:sz w:val="24"/>
           <w:szCs w:val="24"/>
         </w:rPr>
-        <w:t>списък от числа.</w:t>
+        <w:t xml:space="preserve"> </w:t>
+      </w:r>
+      <w:r>
+        <w:rPr>
+          <w:color w:val="000000" w:themeColor="text1"/>
+          <w:sz w:val="24"/>
+          <w:szCs w:val="24"/>
+        </w:rPr>
+        <w:t>списък от числа, разделени едно от друго със запетаи.</w:t>
       </w:r>
     </w:p>
+    <w:bookmarkEnd w:id="0"/>
     <w:p>
       <w:pPr>
         <w:pStyle w:val="a3"/>
@@ -330,7 +340,7 @@
               </w:rPr>
             </w:pPr>
             <w:r>
-              <w:t>[1, 2, 3, 4, 5]</w:t>
+              <w:t>1, 2, 3, 4, 5</w:t>
             </w:r>
           </w:p>
         </w:tc>
@@ -361,7 +371,7 @@
           </w:tcPr>
           <w:p>
             <w:r>
-              <w:t>[-5, -3, -1, -7]</w:t>
+              <w:t>-5, -3, -1, -7</w:t>
             </w:r>
           </w:p>
         </w:tc>
@@ -392,7 +402,7 @@
               </w:rPr>
             </w:pPr>
             <w:r>
-              <w:t>[100, 200, 300]</w:t>
+              <w:t>100, 200, 300</w:t>
             </w:r>
           </w:p>
         </w:tc>
@@ -437,8 +447,6 @@
           <w:sz w:val="24"/>
         </w:rPr>
       </w:pPr>
-      <w:bookmarkStart w:id="0" w:name="_GoBack"/>
-      <w:bookmarkEnd w:id="0"/>
     </w:p>
     <w:sectPr>
       <w:pgSz w:w="11906" w:h="16838"/>
@@ -2445,7 +2453,7 @@
 </file>
 
 <file path=customXml/itemProps1.xml><?xml version="1.0" encoding="utf-8"?>
-<ds:datastoreItem xmlns:ds="http://schemas.openxmlformats.org/officeDocument/2006/customXml" ds:itemID="{011E5A1E-5408-4E87-B8EC-CFE5A35128F5}">
+<ds:datastoreItem xmlns:ds="http://schemas.openxmlformats.org/officeDocument/2006/customXml" ds:itemID="{D46F7AC7-22F3-41E6-99C9-0A355387118E}">
   <ds:schemaRefs>
     <ds:schemaRef ds:uri="http://schemas.openxmlformats.org/officeDocument/2006/bibliography"/>
   </ds:schemaRefs>
